--- a/collaborative_discussions/Collaborative_discussion_2_initial_post.docx
+++ b/collaborative_discussions/Collaborative_discussion_2_initial_post.docx
@@ -46,43 +46,7 @@
         <w:rPr>
           <w:rFonts w:ascii="Arial" w:hAnsi="Arial" w:cs="Arial"/>
         </w:rPr>
-        <w:t xml:space="preserve">is taken from the article authored by </w:t>
-      </w:r>
-      <w:r>
-        <w:rPr>
-          <w:rFonts w:ascii="Arial" w:hAnsi="Arial" w:cs="Arial"/>
-        </w:rPr>
-        <w:t>Minge</w:t>
-      </w:r>
-      <w:r>
-        <w:rPr>
-          <w:rFonts w:ascii="Arial" w:hAnsi="Arial" w:cs="Arial"/>
-        </w:rPr>
-        <w:t xml:space="preserve"> </w:t>
-      </w:r>
-      <w:r>
-        <w:rPr>
-          <w:rFonts w:ascii="Arial" w:hAnsi="Arial" w:cs="Arial"/>
-        </w:rPr>
-        <w:t>&amp; Thüring</w:t>
-      </w:r>
-      <w:r>
-        <w:rPr>
-          <w:rFonts w:ascii="Arial" w:hAnsi="Arial" w:cs="Arial"/>
-        </w:rPr>
-        <w:t xml:space="preserve"> (</w:t>
-      </w:r>
-      <w:r>
-        <w:rPr>
-          <w:rFonts w:ascii="Arial" w:hAnsi="Arial" w:cs="Arial"/>
-        </w:rPr>
-        <w:t>2018</w:t>
-      </w:r>
-      <w:r>
-        <w:rPr>
-          <w:rFonts w:ascii="Arial" w:hAnsi="Arial" w:cs="Arial"/>
-        </w:rPr>
-        <w:t>) for reference.</w:t>
+        <w:t>is taken from the article authored by Minge &amp; Thüring (2018) for reference.</w:t>
       </w:r>
     </w:p>
     <w:p>
@@ -206,55 +170,19 @@
         <w:rPr>
           <w:rFonts w:ascii="Arial" w:hAnsi="Arial" w:cs="Arial"/>
         </w:rPr>
-        <w:t xml:space="preserve">Inspired by the more holistic and recent work of </w:t>
-      </w:r>
-      <w:r>
-        <w:rPr>
-          <w:rFonts w:ascii="Arial" w:hAnsi="Arial" w:cs="Arial"/>
-        </w:rPr>
-        <w:t>Zhao &amp; Bacao (2020)</w:t>
-      </w:r>
-      <w:r>
-        <w:rPr>
-          <w:rFonts w:ascii="Arial" w:hAnsi="Arial" w:cs="Arial"/>
-        </w:rPr>
-        <w:t>, I adapted the above-mentioned figure as shown below to illustrate key expectancies of users regarding both effort and subsequent performance, and capturing key contextual details, such as the organisational intentions, individual and collective trust, as well as the social influence exerted on the users towards leveraging a specific system. Furthermore, I also included the key perception of the fit of the technology with respect to the task or job to be done (JTBD) (</w:t>
-      </w:r>
-      <w:r>
-        <w:rPr>
-          <w:rFonts w:ascii="Arial" w:hAnsi="Arial" w:cs="Arial"/>
-        </w:rPr>
-        <w:t>Zhao &amp; Bacao</w:t>
-      </w:r>
-      <w:r>
-        <w:rPr>
-          <w:rFonts w:ascii="Arial" w:hAnsi="Arial" w:cs="Arial"/>
-        </w:rPr>
-        <w:t xml:space="preserve">, </w:t>
-      </w:r>
-      <w:r>
-        <w:rPr>
-          <w:rFonts w:ascii="Arial" w:hAnsi="Arial" w:cs="Arial"/>
-        </w:rPr>
-        <w:t>2020</w:t>
-      </w:r>
-      <w:r>
-        <w:rPr>
-          <w:rFonts w:ascii="Arial" w:hAnsi="Arial" w:cs="Arial"/>
-        </w:rPr>
-        <w:t xml:space="preserve">), which typically is fundamental to ensure a smooth user experience and adoption. The system’s experience perceived value on users will ultimately result in either satisfaction or dissatisfaction, thus leading to continuance or discontinuance respectively </w:t>
-      </w:r>
-      <w:r>
-        <w:rPr>
-          <w:rFonts w:ascii="Arial" w:hAnsi="Arial" w:cs="Arial"/>
-        </w:rPr>
-        <w:t>(Zhao &amp; Bacao, 2020)</w:t>
-      </w:r>
-      <w:r>
-        <w:rPr>
-          <w:rFonts w:ascii="Arial" w:hAnsi="Arial" w:cs="Arial"/>
-        </w:rPr>
-        <w:t>, as illustrated in the adapted figure below.</w:t>
+        <w:t>Inspired by the more holistic and recent work of Zhao &amp; Bacao (2020), I adapted the above-mentioned figure as shown below to illustrate key expectancies of users regarding both effort and subsequent performance, and capturing key contextual details, such as the organisational intentions, individual and collective trust, as well as the social influence exerted on the users towards leveraging a specific system. Furthermore, I also included the key perception of the fit of the technology with respect to the task or job to be done (JTBD) (Zhao &amp; Bacao, 2020), which typically is fundamental to ensure a smooth user experience and adoption. The system’s experience</w:t>
+      </w:r>
+      <w:r>
+        <w:rPr>
+          <w:rFonts w:ascii="Arial" w:hAnsi="Arial" w:cs="Arial"/>
+        </w:rPr>
+        <w:t xml:space="preserve"> and</w:t>
+      </w:r>
+      <w:r>
+        <w:rPr>
+          <w:rFonts w:ascii="Arial" w:hAnsi="Arial" w:cs="Arial"/>
+        </w:rPr>
+        <w:t xml:space="preserve"> perceived value on users will ultimately result in either satisfaction or dissatisfaction, thus leading to continuance or discontinuance respectively (Zhao &amp; Bacao, 2020), as illustrated in the adapted figure below.</w:t>
       </w:r>
     </w:p>
     <w:p>
@@ -414,15 +342,7 @@
           <w:color w:val="222222"/>
           <w:shd w:val="clear" w:color="auto" w:fill="FFFFFF"/>
         </w:rPr>
-        <w:t xml:space="preserve">: </w:t>
-      </w:r>
-      <w:r>
-        <w:rPr>
-          <w:rFonts w:ascii="Arial" w:hAnsi="Arial" w:cs="Arial"/>
-          <w:color w:val="222222"/>
-          <w:shd w:val="clear" w:color="auto" w:fill="FFFFFF"/>
-        </w:rPr>
-        <w:t>13-25.</w:t>
+        <w:t>: 13-25.</w:t>
       </w:r>
     </w:p>
     <w:p>
@@ -502,15 +422,7 @@
           <w:color w:val="222222"/>
           <w:shd w:val="clear" w:color="auto" w:fill="FFFFFF"/>
         </w:rPr>
-        <w:t xml:space="preserve">: </w:t>
-      </w:r>
-      <w:r>
-        <w:rPr>
-          <w:rFonts w:ascii="Arial" w:hAnsi="Arial" w:cs="Arial"/>
-          <w:color w:val="222222"/>
-          <w:shd w:val="clear" w:color="auto" w:fill="FFFFFF"/>
-        </w:rPr>
-        <w:t>102683.</w:t>
+        <w:t>: 102683.</w:t>
       </w:r>
     </w:p>
     <w:sectPr>
@@ -1041,6 +953,7 @@
   <w:style w:type="character" w:default="1" w:styleId="DefaultParagraphFont">
     <w:name w:val="Default Paragraph Font"/>
     <w:uiPriority w:val="1"/>
+    <w:semiHidden/>
     <w:unhideWhenUsed/>
   </w:style>
   <w:style w:type="table" w:default="1" w:styleId="TableNormal">
